--- a/Documentation/Conventies.docx
+++ b/Documentation/Conventies.docx
@@ -102,13 +102,23 @@
                                         <w:szCs w:val="24"/>
                                       </w:rPr>
                                     </w:pPr>
+                                    <w:proofErr w:type="spellStart"/>
                                     <w:r>
                                       <w:rPr>
                                         <w:color w:val="FFFFFF" w:themeColor="background1"/>
                                         <w:sz w:val="24"/>
                                         <w:szCs w:val="24"/>
                                       </w:rPr>
-                                      <w:t>Periode 3</w:t>
+                                      <w:t>Periode</w:t>
+                                    </w:r>
+                                    <w:proofErr w:type="spellEnd"/>
+                                    <w:r>
+                                      <w:rPr>
+                                        <w:color w:val="FFFFFF" w:themeColor="background1"/>
+                                        <w:sz w:val="24"/>
+                                        <w:szCs w:val="24"/>
+                                      </w:rPr>
+                                      <w:t xml:space="preserve"> 3</w:t>
                                     </w:r>
                                   </w:p>
                                 </w:sdtContent>
@@ -670,6 +680,7 @@
                                   </w:rPr>
                                   <w:t>| </w:t>
                                 </w:r>
+                                <w:proofErr w:type="spellStart"/>
                                 <w:sdt>
                                   <w:sdtPr>
                                     <w:rPr>
@@ -691,7 +702,16 @@
                                         <w:sz w:val="18"/>
                                         <w:szCs w:val="18"/>
                                       </w:rPr>
-                                      <w:t>Terheijdenseweg 350 Breda</w:t>
+                                      <w:t>Terheijdenseweg</w:t>
+                                    </w:r>
+                                    <w:proofErr w:type="spellEnd"/>
+                                    <w:r>
+                                      <w:rPr>
+                                        <w:color w:val="7F7F7F" w:themeColor="text1" w:themeTint="80"/>
+                                        <w:sz w:val="18"/>
+                                        <w:szCs w:val="18"/>
+                                      </w:rPr>
+                                      <w:t xml:space="preserve"> 350 Breda</w:t>
                                     </w:r>
                                   </w:sdtContent>
                                 </w:sdt>
@@ -1194,13 +1214,13 @@
           <w:r>
             <w:fldChar w:fldCharType="separate"/>
           </w:r>
-          <w:hyperlink w:anchor="_Toc474764288" w:history="1">
+          <w:hyperlink w:anchor="_Toc477262628" w:history="1">
             <w:r>
               <w:rPr>
                 <w:rStyle w:val="Hyperlink"/>
                 <w:noProof/>
               </w:rPr>
-              <w:t>Heading 1</w:t>
+              <w:t>Front-end conventies</w:t>
             </w:r>
             <w:r>
               <w:rPr>
@@ -1221,7 +1241,147 @@
                 <w:noProof/>
                 <w:webHidden/>
               </w:rPr>
-              <w:instrText xml:space="preserve"> PAGEREF _Toc474764288 \h </w:instrText>
+              <w:instrText xml:space="preserve"> PAGEREF _Toc477262628 \h </w:instrText>
+            </w:r>
+            <w:r>
+              <w:rPr>
+                <w:noProof/>
+                <w:webHidden/>
+              </w:rPr>
+            </w:r>
+            <w:r>
+              <w:rPr>
+                <w:noProof/>
+                <w:webHidden/>
+              </w:rPr>
+              <w:fldChar w:fldCharType="separate"/>
+            </w:r>
+            <w:r>
+              <w:rPr>
+                <w:noProof/>
+                <w:webHidden/>
+              </w:rPr>
+              <w:t>2</w:t>
+            </w:r>
+            <w:r>
+              <w:rPr>
+                <w:noProof/>
+                <w:webHidden/>
+              </w:rPr>
+              <w:fldChar w:fldCharType="end"/>
+            </w:r>
+          </w:hyperlink>
+        </w:p>
+        <w:p>
+          <w:pPr>
+            <w:pStyle w:val="Inhopg1"/>
+            <w:tabs>
+              <w:tab w:val="right" w:leader="dot" w:pos="9062"/>
+            </w:tabs>
+            <w:rPr>
+              <w:rFonts w:cstheme="minorBidi"/>
+              <w:noProof/>
+              <w:lang w:val="nl-NL" w:eastAsia="nl-NL"/>
+            </w:rPr>
+          </w:pPr>
+          <w:hyperlink w:anchor="_Toc477262629" w:history="1">
+            <w:r>
+              <w:rPr>
+                <w:rStyle w:val="Hyperlink"/>
+                <w:noProof/>
+              </w:rPr>
+              <w:t>Back-end conventies</w:t>
+            </w:r>
+            <w:r>
+              <w:rPr>
+                <w:noProof/>
+                <w:webHidden/>
+              </w:rPr>
+              <w:tab/>
+            </w:r>
+            <w:r>
+              <w:rPr>
+                <w:noProof/>
+                <w:webHidden/>
+              </w:rPr>
+              <w:fldChar w:fldCharType="begin"/>
+            </w:r>
+            <w:r>
+              <w:rPr>
+                <w:noProof/>
+                <w:webHidden/>
+              </w:rPr>
+              <w:instrText xml:space="preserve"> PAGEREF _Toc477262629 \h </w:instrText>
+            </w:r>
+            <w:r>
+              <w:rPr>
+                <w:noProof/>
+                <w:webHidden/>
+              </w:rPr>
+            </w:r>
+            <w:r>
+              <w:rPr>
+                <w:noProof/>
+                <w:webHidden/>
+              </w:rPr>
+              <w:fldChar w:fldCharType="separate"/>
+            </w:r>
+            <w:r>
+              <w:rPr>
+                <w:noProof/>
+                <w:webHidden/>
+              </w:rPr>
+              <w:t>2</w:t>
+            </w:r>
+            <w:r>
+              <w:rPr>
+                <w:noProof/>
+                <w:webHidden/>
+              </w:rPr>
+              <w:fldChar w:fldCharType="end"/>
+            </w:r>
+          </w:hyperlink>
+        </w:p>
+        <w:p>
+          <w:pPr>
+            <w:pStyle w:val="Inhopg1"/>
+            <w:tabs>
+              <w:tab w:val="right" w:leader="dot" w:pos="9062"/>
+            </w:tabs>
+            <w:rPr>
+              <w:rFonts w:cstheme="minorBidi"/>
+              <w:noProof/>
+              <w:lang w:val="nl-NL" w:eastAsia="nl-NL"/>
+            </w:rPr>
+          </w:pPr>
+          <w:hyperlink w:anchor="_Toc477262630" w:history="1">
+            <w:r>
+              <w:rPr>
+                <w:rStyle w:val="Hyperlink"/>
+                <w:noProof/>
+              </w:rPr>
+              <w:t>Handtekeningen groepsleden</w:t>
+            </w:r>
+            <w:r>
+              <w:rPr>
+                <w:noProof/>
+                <w:webHidden/>
+              </w:rPr>
+              <w:tab/>
+            </w:r>
+            <w:r>
+              <w:rPr>
+                <w:noProof/>
+                <w:webHidden/>
+              </w:rPr>
+              <w:fldChar w:fldCharType="begin"/>
+            </w:r>
+            <w:r>
+              <w:rPr>
+                <w:noProof/>
+                <w:webHidden/>
+              </w:rPr>
+              <w:instrText xml:space="preserve"> PAGEREF _Toc477262630 \h </w:instrText>
             </w:r>
             <w:r>
               <w:rPr>
@@ -1304,9 +1464,11 @@
       <w:pPr>
         <w:pStyle w:val="Kop1"/>
       </w:pPr>
+      <w:bookmarkStart w:id="0" w:name="_Toc477262628"/>
       <w:r>
         <w:t>Front-end conventies</w:t>
       </w:r>
+      <w:bookmarkEnd w:id="0"/>
     </w:p>
     <w:p/>
     <w:p>
@@ -1317,19 +1479,7 @@
         <w:t>n</w:t>
       </w:r>
       <w:r>
-        <w:t xml:space="preserve"> over het </w:t>
-      </w:r>
-      <w:r>
-        <w:t>HTML / CSS</w:t>
-      </w:r>
-      <w:r>
-        <w:t xml:space="preserve"> </w:t>
-      </w:r>
-      <w:r>
-        <w:t xml:space="preserve"> </w:t>
-      </w:r>
-      <w:r>
-        <w:t>gedeelte. De groepsleden houden zich natuurlijk aan de conventies of corrigeren</w:t>
+        <w:t xml:space="preserve"> over het HTML / CSS  gedeelte. De groepsleden houden zich natuurlijk aan de conventies of corrigeren</w:t>
       </w:r>
       <w:r>
         <w:t xml:space="preserve"> wanneer nodig. </w:t>
@@ -1339,9 +1489,11 @@
       <w:r>
         <w:t xml:space="preserve">- We gebruiken het programma </w:t>
       </w:r>
+      <w:proofErr w:type="spellStart"/>
       <w:r>
         <w:t>PhpStorm</w:t>
       </w:r>
+      <w:proofErr w:type="spellEnd"/>
       <w:r>
         <w:t>.</w:t>
       </w:r>
@@ -1363,46 +1515,80 @@
       </w:r>
       <w:r>
         <w:br/>
-        <w:t>- Geen &lt;br&gt; gebruiken.</w:t>
+        <w:t>- Geen &lt;</w:t>
+      </w:r>
+      <w:proofErr w:type="spellStart"/>
+      <w:r>
+        <w:t>br</w:t>
+      </w:r>
+      <w:proofErr w:type="spellEnd"/>
+      <w:r>
+        <w:t>&gt; gebruiken.</w:t>
       </w:r>
       <w:r>
         <w:br/>
         <w:t>- Bestanden worden in de juiste mappen verdeeld.</w:t>
       </w:r>
-      <w:bookmarkStart w:id="0" w:name="_GoBack"/>
-      <w:bookmarkEnd w:id="0"/>
     </w:p>
     <w:p/>
     <w:p>
       <w:pPr>
         <w:pStyle w:val="Kop1"/>
       </w:pPr>
-      <w:r>
-        <w:t>Back</w:t>
-      </w:r>
-      <w:r>
-        <w:t>-end conventies</w:t>
-      </w:r>
+      <w:bookmarkStart w:id="1" w:name="_Toc477262629"/>
+      <w:proofErr w:type="spellStart"/>
+      <w:r>
+        <w:t>Back-end</w:t>
+      </w:r>
+      <w:proofErr w:type="spellEnd"/>
+      <w:r>
+        <w:t xml:space="preserve"> conventies</w:t>
+      </w:r>
+      <w:bookmarkEnd w:id="1"/>
     </w:p>
     <w:p/>
     <w:p>
-      <w:r>
-        <w:t>Back-end conventies gaan over PHP gedeelte. De groepsleden houden zich natuurlijk aan de conventies of corrigeren wanneer nodig.</w:t>
+      <w:proofErr w:type="spellStart"/>
+      <w:r>
+        <w:t>Back-end</w:t>
+      </w:r>
+      <w:proofErr w:type="spellEnd"/>
+      <w:r>
+        <w:t xml:space="preserve"> conventies gaan over PHP gedeelte. De groepsleden houden zich natuurlijk aan de conventies of corrigeren wanneer nodig.</w:t>
       </w:r>
     </w:p>
     <w:p>
       <w:r>
-        <w:t>- We gebruiken het programma PhpStorm.</w:t>
+        <w:t xml:space="preserve">- We gebruiken het programma </w:t>
+      </w:r>
+      <w:proofErr w:type="spellStart"/>
+      <w:r>
+        <w:t>PhpStorm</w:t>
+      </w:r>
+      <w:proofErr w:type="spellEnd"/>
+      <w:r>
+        <w:t>.</w:t>
       </w:r>
       <w:r>
         <w:br/>
-      </w:r>
-      <w:r>
         <w:t>- Bestanden worden in de juiste mappen verdeeld.</w:t>
       </w:r>
       <w:r>
         <w:br/>
-        <w:t>- Een class bevat niet te veel functies. Voor verschillende taken worden verschillende classen gemaakt.</w:t>
+        <w:t>- Een class bevat niet te veel functies. V</w:t>
+      </w:r>
+      <w:bookmarkStart w:id="2" w:name="_GoBack"/>
+      <w:bookmarkEnd w:id="2"/>
+      <w:r>
+        <w:t xml:space="preserve">oor verschillende taken worden verschillende </w:t>
+      </w:r>
+      <w:proofErr w:type="spellStart"/>
+      <w:r>
+        <w:t>classen</w:t>
+      </w:r>
+      <w:proofErr w:type="spellEnd"/>
+      <w:r>
+        <w:t xml:space="preserve"> gemaakt.</w:t>
       </w:r>
       <w:r>
         <w:br/>
@@ -1414,16 +1600,39 @@
       </w:r>
     </w:p>
     <w:p/>
-    <w:p/>
-    <w:p/>
-    <w:p/>
-    <w:p/>
     <w:p>
       <w:pPr>
-        <w:tabs>
-          <w:tab w:val="left" w:pos="3855"/>
-        </w:tabs>
+        <w:pStyle w:val="Kop1"/>
       </w:pPr>
+      <w:bookmarkStart w:id="3" w:name="_Toc477262630"/>
+      <w:r>
+        <w:t>Handtekeningen groepsleden</w:t>
+      </w:r>
+      <w:bookmarkEnd w:id="3"/>
+    </w:p>
+    <w:p/>
+    <w:p>
+      <w:r>
+        <w:t>Hieronder komen de handtekeningen van de groepsleden.</w:t>
+      </w:r>
+      <w:r>
+        <w:br/>
+        <w:t>Wanneer iemand zijn/haar handtekening zet, betekend dit dat de groepslid het eens is met de conventies en hieraan zal houden.</w:t>
+      </w:r>
+    </w:p>
+    <w:p/>
+    <w:p/>
+    <w:p>
+      <w:r>
+        <w:t>…………………………………………………………………………………………………………………………………………………………….</w:t>
+      </w:r>
+    </w:p>
+    <w:p/>
+    <w:p/>
+    <w:p>
+      <w:r>
+        <w:t>…………………………………………………………………………………………………………………………………………………………….</w:t>
+      </w:r>
       <w:r>
         <w:tab/>
       </w:r>
@@ -1681,6 +1890,7 @@
     <w:lsdException w:name="HTML Sample" w:semiHidden="1" w:unhideWhenUsed="1"/>
     <w:lsdException w:name="HTML Typewriter" w:semiHidden="1" w:unhideWhenUsed="1"/>
     <w:lsdException w:name="HTML Variable" w:semiHidden="1" w:unhideWhenUsed="1"/>
+    <w:lsdException w:name="Normal Table" w:semiHidden="1" w:unhideWhenUsed="1"/>
     <w:lsdException w:name="annotation subject" w:semiHidden="1" w:unhideWhenUsed="1"/>
     <w:lsdException w:name="No List" w:semiHidden="1" w:unhideWhenUsed="1"/>
     <w:lsdException w:name="Outline List 1" w:semiHidden="1" w:unhideWhenUsed="1"/>
@@ -1725,6 +1935,7 @@
     <w:lsdException w:name="Table Professional" w:semiHidden="1" w:unhideWhenUsed="1"/>
     <w:lsdException w:name="Table Subtle 1" w:semiHidden="1" w:unhideWhenUsed="1"/>
     <w:lsdException w:name="Table Subtle 2" w:semiHidden="1" w:unhideWhenUsed="1"/>
+    <w:lsdException w:name="Table Web 1" w:semiHidden="1" w:unhideWhenUsed="1"/>
     <w:lsdException w:name="Table Web 2" w:semiHidden="1" w:unhideWhenUsed="1"/>
     <w:lsdException w:name="Table Web 3" w:semiHidden="1" w:unhideWhenUsed="1"/>
     <w:lsdException w:name="Balloon Text" w:semiHidden="1" w:unhideWhenUsed="1"/>
@@ -2447,7 +2658,7 @@
 </file>
 
 <file path=customXml/itemProps2.xml><?xml version="1.0" encoding="utf-8"?>
-<ds:datastoreItem xmlns:ds="http://schemas.openxmlformats.org/officeDocument/2006/customXml" ds:itemID="{ED4ECDD1-860E-49AC-A735-760A0E494C40}">
+<ds:datastoreItem xmlns:ds="http://schemas.openxmlformats.org/officeDocument/2006/customXml" ds:itemID="{E0090AE7-4347-4E70-9E14-7FB92A08B0BD}">
   <ds:schemaRefs>
     <ds:schemaRef ds:uri="http://schemas.openxmlformats.org/officeDocument/2006/bibliography"/>
   </ds:schemaRefs>

--- a/Documentation/Conventies.docx
+++ b/Documentation/Conventies.docx
@@ -1530,7 +1530,6 @@
         <w:t>- Bestanden worden in de juiste mappen verdeeld.</w:t>
       </w:r>
     </w:p>
-    <w:p/>
     <w:p>
       <w:pPr>
         <w:pStyle w:val="Kop1"/>
@@ -1575,29 +1574,62 @@
       </w:r>
       <w:r>
         <w:br/>
-        <w:t>- Een class bevat niet te veel functies. V</w:t>
+        <w:t xml:space="preserve">- Een class bevat niet te veel functies. Voor verschillende taken worden verschillende </w:t>
+      </w:r>
+      <w:proofErr w:type="spellStart"/>
+      <w:r>
+        <w:t>classen</w:t>
+      </w:r>
+      <w:proofErr w:type="spellEnd"/>
+      <w:r>
+        <w:t xml:space="preserve"> gemaakt.</w:t>
+      </w:r>
+      <w:r>
+        <w:br/>
+        <w:t xml:space="preserve">- Classnamen zijn logisch. </w:t>
+      </w:r>
+      <w:r>
+        <w:br/>
+        <w:t>- Code is op de juiste manier uitgelijnd.</w:t>
+      </w:r>
+      <w:r>
+        <w:br/>
+        <w:t xml:space="preserve">- </w:t>
+      </w:r>
+      <w:proofErr w:type="spellStart"/>
+      <w:r>
+        <w:t>Curly</w:t>
+      </w:r>
+      <w:proofErr w:type="spellEnd"/>
+      <w:r>
+        <w:t xml:space="preserve"> </w:t>
+      </w:r>
+      <w:proofErr w:type="spellStart"/>
+      <w:r>
+        <w:t>brackets</w:t>
+      </w:r>
+      <w:proofErr w:type="spellEnd"/>
+      <w:r>
+        <w:t xml:space="preserve"> ( { } ) worden onder statements zoals </w:t>
+      </w:r>
+      <w:proofErr w:type="spellStart"/>
+      <w:r>
+        <w:t>if</w:t>
+      </w:r>
+      <w:proofErr w:type="spellEnd"/>
+      <w:r>
+        <w:t>/</w:t>
+      </w:r>
+      <w:proofErr w:type="spellStart"/>
+      <w:r>
+        <w:t>else</w:t>
+      </w:r>
+      <w:proofErr w:type="spellEnd"/>
+      <w:r>
+        <w:t xml:space="preserve"> statements gezet, niet ernaast.</w:t>
       </w:r>
       <w:bookmarkStart w:id="2" w:name="_GoBack"/>
       <w:bookmarkEnd w:id="2"/>
-      <w:r>
-        <w:t xml:space="preserve">oor verschillende taken worden verschillende </w:t>
-      </w:r>
-      <w:proofErr w:type="spellStart"/>
-      <w:r>
-        <w:t>classen</w:t>
-      </w:r>
-      <w:proofErr w:type="spellEnd"/>
-      <w:r>
-        <w:t xml:space="preserve"> gemaakt.</w:t>
-      </w:r>
-      <w:r>
-        <w:br/>
-        <w:t xml:space="preserve">- Classnamen zijn logisch. </w:t>
-      </w:r>
-      <w:r>
-        <w:br/>
-        <w:t>- Code is op de juiste manier uitgelijnd.</w:t>
-      </w:r>
     </w:p>
     <w:p/>
     <w:p>
@@ -2658,7 +2690,7 @@
 </file>
 
 <file path=customXml/itemProps2.xml><?xml version="1.0" encoding="utf-8"?>
-<ds:datastoreItem xmlns:ds="http://schemas.openxmlformats.org/officeDocument/2006/customXml" ds:itemID="{E0090AE7-4347-4E70-9E14-7FB92A08B0BD}">
+<ds:datastoreItem xmlns:ds="http://schemas.openxmlformats.org/officeDocument/2006/customXml" ds:itemID="{7E1E58E0-E464-4A67-9C56-275AA4D53DA3}">
   <ds:schemaRefs>
     <ds:schemaRef ds:uri="http://schemas.openxmlformats.org/officeDocument/2006/bibliography"/>
   </ds:schemaRefs>
